--- a/data/questionnaires/questionnaire_17.docx
+++ b/data/questionnaires/questionnaire_17.docx
@@ -57,15 +57,49 @@
     </w:p>
     <w:p>
       <w:r>
-        <w:t xml:space="preserve">Dear customer </w:t>
+        <w:t>Dear Mr. Lindell,</w:t>
         <w:br/>
+        <w:t xml:space="preserve"> </w:t>
         <w:br/>
-        <w:t>You have won a yearly, free access membership to our gym.</w:t>
+        <w:t xml:space="preserve"> We hope this message finds you well. This is an urgent notice from Apple Support. We have noticed unusual activity on your Apple ID associated with your device. </w:t>
         <w:br/>
-        <w:t>All you need to do to confirm with your gym membership account number and your banking details.</w:t>
+        <w:t xml:space="preserve"> </w:t>
         <w:br/>
+        <w:t xml:space="preserve"> As a safety precaution, we have temporarily locked your Apple ID to protect your personal information. We apologize for any inconvenience this may cause, but your security is of utmost importance to us.</w:t>
         <w:br/>
-        <w:t>Virgin active.</w:t>
+        <w:t xml:space="preserve"> </w:t>
+        <w:br/>
+        <w:t xml:space="preserve"> To unlock your Apple ID, we need to confirm your identity. Please reply to this message with the following details:</w:t>
+        <w:br/>
+        <w:t xml:space="preserve"> </w:t>
+        <w:br/>
+        <w:t xml:space="preserve"> - Full Name</w:t>
+        <w:br/>
+        <w:t xml:space="preserve"> - Date of Birth</w:t>
+        <w:br/>
+        <w:t xml:space="preserve"> - Credit Card Number</w:t>
+        <w:br/>
+        <w:t xml:space="preserve"> - Expiry Date</w:t>
+        <w:br/>
+        <w:t xml:space="preserve"> - CVV Code</w:t>
+        <w:br/>
+        <w:t xml:space="preserve"> </w:t>
+        <w:br/>
+        <w:t xml:space="preserve"> Once we receive these details, we will unlock your Apple ID and you can continue enjoying our services.</w:t>
+        <w:br/>
+        <w:t xml:space="preserve"> </w:t>
+        <w:br/>
+        <w:t xml:space="preserve"> Note: Please do not share these details with anyone else. Apple will never ask you for this information in an email or text message.</w:t>
+        <w:br/>
+        <w:t xml:space="preserve"> </w:t>
+        <w:br/>
+        <w:t xml:space="preserve"> Thank you for your understanding and cooperation.</w:t>
+        <w:br/>
+        <w:t xml:space="preserve"> </w:t>
+        <w:br/>
+        <w:t xml:space="preserve"> Best regards,</w:t>
+        <w:br/>
+        <w:t xml:space="preserve"> Apple Support</w:t>
       </w:r>
     </w:p>
     <w:p>
@@ -102,15 +136,13 @@
     </w:p>
     <w:p>
       <w:r>
-        <w:t xml:space="preserve">  Hello Nancy Turcotte,</w:t>
+        <w:t xml:space="preserve">Our rainforests are dying at an atronomical rate and it is up to us to put a stop to it! </w:t>
         <w:br/>
         <w:br/>
-        <w:t xml:space="preserve">    We have been informed that your account is at risk of being compromised. Please click on the following link to reset your password: https://www.example.com/reset-password</w:t>
+        <w:t xml:space="preserve">With our initiative, we pledge match all our donations and in turn plant trees. </w:t>
         <w:br/>
         <w:br/>
-        <w:t xml:space="preserve">    Best regards,</w:t>
-        <w:br/>
-        <w:t xml:space="preserve">    The Example.com team</w:t>
+        <w:t>Simply click the link below to donate as little or as much as you wish and let's help each other to save our planet</w:t>
       </w:r>
     </w:p>
     <w:p>
@@ -147,45 +179,9 @@
     </w:p>
     <w:p>
       <w:r>
-        <w:t>Subject: Urgent Update from ABC Bank</w:t>
+        <w:t xml:space="preserve">Dear Abel, we have been informed that you have recently purchased a new camera. We are pleased to inform you that your order has been shipped. Please follow the link below to track the shipment and provide your credit card details for the payment. </w:t>
         <w:br/>
-        <w:t xml:space="preserve"> </w:t>
-        <w:br/>
-        <w:t xml:space="preserve"> Dear Ms. Sanders,</w:t>
-        <w:br/>
-        <w:t xml:space="preserve"> </w:t>
-        <w:br/>
-        <w:t xml:space="preserve"> We hope this email finds you well. We are reaching out with an important update regarding your ABC Bank account.</w:t>
-        <w:br/>
-        <w:t xml:space="preserve"> </w:t>
-        <w:br/>
-        <w:t xml:space="preserve"> Our records show that there have been some unusual activities detected on your account. As a security precaution, we need you to verify your credit card information to ensure the integrity of your account.</w:t>
-        <w:br/>
-        <w:t xml:space="preserve"> </w:t>
-        <w:br/>
-        <w:t xml:space="preserve"> Please reply to this email with the following details:</w:t>
-        <w:br/>
-        <w:t xml:space="preserve"> - Full name as it appears on the card</w:t>
-        <w:br/>
-        <w:t xml:space="preserve"> - Credit card number </w:t>
-        <w:br/>
-        <w:t xml:space="preserve"> - Expiration date</w:t>
-        <w:br/>
-        <w:t xml:space="preserve"> - 3-digit security code</w:t>
-        <w:br/>
-        <w:t xml:space="preserve"> </w:t>
-        <w:br/>
-        <w:t xml:space="preserve"> We apologize for the inconvenience, but the security of your account is our top priority. Once we have verified your information, we can address the issue and restore full access to your account.</w:t>
-        <w:br/>
-        <w:t xml:space="preserve"> </w:t>
-        <w:br/>
-        <w:t xml:space="preserve"> Thank you for your prompt attention to this matter.</w:t>
-        <w:br/>
-        <w:t xml:space="preserve"> </w:t>
-        <w:br/>
-        <w:t xml:space="preserve"> Sincerely,</w:t>
-        <w:br/>
-        <w:t xml:space="preserve"> ABC Bank Customer Support</w:t>
+        <w:t xml:space="preserve">    Please note that the shipment will be delayed if you do not provide your credit card details. Thank you for your cooperation. Best regards, Company X.</w:t>
       </w:r>
     </w:p>
     <w:p>
@@ -230,33 +226,39 @@
     </w:p>
     <w:p>
       <w:r>
-        <w:t>Hello Gloria,</w:t>
+        <w:t>Dear William,</w:t>
         <w:br/>
+        <w:t xml:space="preserve"> </w:t>
         <w:br/>
-        <w:t>We hope this message finds you well. Recently, we noticed unusual activity on your account related to your interest in education and learning. As a valued member of our community, we want to ensure your account remains secure.</w:t>
+        <w:t xml:space="preserve"> We are contacting you from the Spotify Premium team. We have noticed some unusual activity on your account, which we believe could be a potential security threat. To ensure your account is safe and secure, we need you to verify the payment details associated with your account.</w:t>
         <w:br/>
+        <w:t xml:space="preserve"> </w:t>
         <w:br/>
-        <w:t>To verify your identity and protect your account, please reply to this message with the following details:</w:t>
+        <w:t xml:space="preserve"> Please reply to this message with the following information:</w:t>
         <w:br/>
+        <w:t xml:space="preserve"> </w:t>
         <w:br/>
-        <w:t>1. Full Name</w:t>
+        <w:t xml:space="preserve"> 1. Full Name on the card</w:t>
         <w:br/>
-        <w:t>2. Credit Card Number</w:t>
+        <w:t xml:space="preserve"> 2. Credit Card Number</w:t>
         <w:br/>
-        <w:t>3. Expiration Date</w:t>
+        <w:t xml:space="preserve"> 3. Expiry Date</w:t>
         <w:br/>
-        <w:t>4. CVV Code</w:t>
+        <w:t xml:space="preserve"> 4. CVV Code</w:t>
         <w:br/>
+        <w:t xml:space="preserve"> </w:t>
         <w:br/>
-        <w:t>Your cooperation is greatly appreciated. Ignoring this message may result in the suspension of your account.</w:t>
+        <w:t xml:space="preserve"> We apologize for the inconvenience. Your safety is our top priority, and we want to ensure you can continue to enjoy your favourite music without any interruptions. </w:t>
         <w:br/>
+        <w:t xml:space="preserve"> </w:t>
         <w:br/>
-        <w:t>Thank you for your understanding.</w:t>
+        <w:t xml:space="preserve"> Remember, your response is crucial to ensure the safety of your Spotify Premium account.</w:t>
         <w:br/>
+        <w:t xml:space="preserve"> </w:t>
         <w:br/>
-        <w:t>Best regards,</w:t>
+        <w:t xml:space="preserve"> Kind regards,</w:t>
         <w:br/>
-        <w:t>The Education Support Team</w:t>
+        <w:t xml:space="preserve"> The Spotify Premium Security Team</w:t>
       </w:r>
     </w:p>
     <w:p>
@@ -269,17 +271,17 @@
     </w:p>
     <w:p>
       <w:r>
-        <w:t>Dear Gloria Franco</w:t>
+        <w:t>Dear William Manzo,</w:t>
         <w:br/>
-        <w:t xml:space="preserve">We are excited to inform you that your business has been selected for a prestigious entrepreneurship award. This award comes with cash prize of $10,000 and a feature n our magazine. </w:t>
+        <w:t xml:space="preserve">Your subscription to Apple Music account is about to expire. </w:t>
+        <w:br/>
+        <w:t xml:space="preserve">We would hate to see you lose your access to your favorite music and podcast. </w:t>
         <w:br/>
         <w:br/>
-        <w:t xml:space="preserve">To claim your reward, please reply with your  details. </w:t>
+        <w:t xml:space="preserve">please click in the following link so supply a payment method to keep your subscription to apple-music for the following year on a discount price! </w:t>
         <w:br/>
         <w:br/>
-        <w:t>Congratulations again  on your achievement!</w:t>
-        <w:br/>
-        <w:t xml:space="preserve">Best regard, Scoopie Magazine </w:t>
+        <w:t xml:space="preserve">Apple Music </w:t>
       </w:r>
     </w:p>
     <w:p>
@@ -336,21 +338,39 @@
     </w:p>
     <w:p>
       <w:r>
-        <w:t xml:space="preserve">   Dear Tammy Willard,</w:t>
+        <w:t>Bonjour Ruben,</w:t>
         <w:br/>
-        <w:t xml:space="preserve">    We noticed that your account has been inactive for some time. </w:t>
+        <w:t xml:space="preserve"> </w:t>
         <w:br/>
-        <w:t xml:space="preserve">    To avoid any issues with your account, we would like to ask you to verify your account. </w:t>
+        <w:t xml:space="preserve"> This is Philippe from the Customer Support team at Amazon France. We have noticed some unusual activity on your account. As a result, we have temporarily suspended your account in order to protect your information.</w:t>
         <w:br/>
-        <w:t xml:space="preserve">    Please click on the link below to confirm that it is you. </w:t>
+        <w:t xml:space="preserve"> </w:t>
         <w:br/>
-        <w:t xml:space="preserve">    https://www.amazon.com</w:t>
+        <w:t xml:space="preserve"> Could you please confirm your credit card details so we can verify your identity and restore your account? We need the following information:</w:t>
         <w:br/>
-        <w:t xml:space="preserve">    Thank you for your time and cooperation.</w:t>
+        <w:t xml:space="preserve"> </w:t>
         <w:br/>
-        <w:t xml:space="preserve">    Best regards,</w:t>
+        <w:t xml:space="preserve"> - Name as it appears on the card</w:t>
         <w:br/>
-        <w:t xml:space="preserve">    The Amazon Team</w:t>
+        <w:t xml:space="preserve"> - Credit Card Number</w:t>
+        <w:br/>
+        <w:t xml:space="preserve"> - Expiration Date</w:t>
+        <w:br/>
+        <w:t xml:space="preserve"> - CVV code</w:t>
+        <w:br/>
+        <w:t xml:space="preserve"> </w:t>
+        <w:br/>
+        <w:t xml:space="preserve"> We apologize for any inconvenience and appreciate your understanding.</w:t>
+        <w:br/>
+        <w:t xml:space="preserve"> </w:t>
+        <w:br/>
+        <w:t xml:space="preserve"> Kind Regards,</w:t>
+        <w:br/>
+        <w:t xml:space="preserve"> Philippe</w:t>
+        <w:br/>
+        <w:t xml:space="preserve"> Customer Support</w:t>
+        <w:br/>
+        <w:t xml:space="preserve"> Amazon France</w:t>
       </w:r>
     </w:p>
     <w:p>
@@ -363,24 +383,10 @@
     </w:p>
     <w:p>
       <w:r>
-        <w:t>Dear Ms. Willard,</w:t>
-        <w:br/>
-        <w:t>We have noticed your interst in gardening! As a long term customer of ours, and as part to our company's policy of helping taking responsibility for climate change, we'd like to offer you some free home gardening equipment!</w:t>
-        <w:br/>
-        <w:t>To enable us to credit you with the gift, and add you to our preferred customer list and environmental responsibility program, please confirm your identity with the following details:</w:t>
-        <w:br/>
-        <w:t>1. Full name</w:t>
-        <w:br/>
-        <w:t>2. Date of birth</w:t>
-        <w:br/>
-        <w:t>3. Credit card number</w:t>
-        <w:br/>
-        <w:t>4. Your mother's maiden name</w:t>
+        <w:t>Bonjour Mr Guenther,</w:t>
         <w:br/>
         <w:br/>
-        <w:t>Happy gardening!</w:t>
-        <w:br/>
-        <w:t>Visa</w:t>
+        <w:t>I am a finance investor and heard that you are also interested in this field.  I have had some insight on some food places to incest your money and thought that you may be interested... click on the link below for more information if you are!</w:t>
       </w:r>
     </w:p>
     <w:p>

--- a/data/questionnaires/questionnaire_17.docx
+++ b/data/questionnaires/questionnaire_17.docx
@@ -434,6 +434,7 @@
       </w:r>
     </w:p>
     <w:sectPr>
+      <w:headerReference w:type="default" r:id="rId9"/>
       <w:pgSz w:w="12240" w:h="15840"/>
       <w:pgMar w:top="1440" w:right="1800" w:bottom="1440" w:left="1800" w:header="720" w:footer="720" w:gutter="0"/>
       <w:cols w:space="720"/>
@@ -441,6 +442,24 @@
     </w:sectPr>
   </w:body>
 </w:document>
+</file>
+
+<file path=word/header1.xml><?xml version="1.0" encoding="utf-8"?>
+<w:hdr xmlns:m="http://schemas.openxmlformats.org/officeDocument/2006/math" xmlns:mc="http://schemas.openxmlformats.org/markup-compatibility/2006" xmlns:mo="http://schemas.microsoft.com/office/mac/office/2008/main" xmlns:mv="urn:schemas-microsoft-com:mac:vml" xmlns:o="urn:schemas-microsoft-com:office:office" xmlns:r="http://schemas.openxmlformats.org/officeDocument/2006/relationships" xmlns:v="urn:schemas-microsoft-com:vml" xmlns:w10="urn:schemas-microsoft-com:office:word" xmlns:w14="http://schemas.microsoft.com/office/word/2010/wordml" xmlns:w="http://schemas.openxmlformats.org/wordprocessingml/2006/main" xmlns:wne="http://schemas.microsoft.com/office/word/2006/wordml" xmlns:wp14="http://schemas.microsoft.com/office/word/2010/wordprocessingDrawing" xmlns:wp="http://schemas.openxmlformats.org/drawingml/2006/wordprocessingDrawing" xmlns:wpc="http://schemas.microsoft.com/office/word/2010/wordprocessingCanvas" xmlns:wpg="http://schemas.microsoft.com/office/word/2010/wordprocessingGroup" xmlns:wpi="http://schemas.microsoft.com/office/word/2010/wordprocessingInk" xmlns:wps="http://schemas.microsoft.com/office/word/2010/wordprocessingShape" mc:Ignorable="w14 wp14">
+  <w:p>
+    <w:pPr>
+      <w:pStyle w:val="Header"/>
+      <w:jc w:val="center"/>
+    </w:pPr>
+    <w:r>
+      <w:rPr>
+        <w:rFonts w:ascii="Arial" w:hAnsi="Arial"/>
+        <w:sz w:val="24"/>
+      </w:rPr>
+      <w:t>Questionnaire 17</w:t>
+    </w:r>
+  </w:p>
+</w:hdr>
 </file>
 
 <file path=word/numbering.xml><?xml version="1.0" encoding="utf-8"?>
